--- a/Documents/course_selection_model.docx
+++ b/Documents/course_selection_model.docx
@@ -14,7 +14,7 @@
           <w:rFonts w:hint="eastAsia"/>
           <w:sz w:val="28"/>
         </w:rPr>
-        <w:t>“中大课程通”应用选课推荐</w:t>
+        <w:t>选课推荐</w:t>
       </w:r>
       <w:r>
         <w:rPr>
@@ -22,6 +22,13 @@
           <w:sz w:val="28"/>
         </w:rPr>
         <w:t>建模</w:t>
+      </w:r>
+      <w:r>
+        <w:rPr>
+          <w:rFonts w:hint="eastAsia"/>
+          <w:sz w:val="28"/>
+        </w:rPr>
+        <w:t>文档</w:t>
       </w:r>
     </w:p>
     <w:p>
@@ -74,14 +81,77 @@
           <w:rFonts w:hint="eastAsia"/>
           <w:sz w:val="24"/>
         </w:rPr>
-        <w:t>“中大课程通”是一个集一键选课、查看课表、课程交流等功能的应用</w:t>
-      </w:r>
-      <w:r>
-        <w:rPr>
-          <w:rFonts w:hint="eastAsia"/>
-          <w:sz w:val="24"/>
-        </w:rPr>
-        <w:t>。其中一键选课功能需要建立一个选课模型，以</w:t>
+        <w:t>项目最终的目标</w:t>
+      </w:r>
+      <w:r>
+        <w:rPr>
+          <w:rFonts w:hint="eastAsia"/>
+          <w:sz w:val="24"/>
+        </w:rPr>
+        <w:t>是</w:t>
+      </w:r>
+      <w:r>
+        <w:rPr>
+          <w:rFonts w:hint="eastAsia"/>
+          <w:sz w:val="24"/>
+        </w:rPr>
+        <w:t>开发</w:t>
+      </w:r>
+      <w:r>
+        <w:rPr>
+          <w:rFonts w:hint="eastAsia"/>
+          <w:sz w:val="24"/>
+        </w:rPr>
+        <w:t>一个集</w:t>
+      </w:r>
+      <w:r>
+        <w:rPr>
+          <w:rFonts w:hint="eastAsia"/>
+          <w:sz w:val="24"/>
+        </w:rPr>
+        <w:t>推荐</w:t>
+      </w:r>
+      <w:r>
+        <w:rPr>
+          <w:rFonts w:hint="eastAsia"/>
+          <w:sz w:val="24"/>
+        </w:rPr>
+        <w:t>选课、查看课表、</w:t>
+      </w:r>
+      <w:r>
+        <w:rPr>
+          <w:rFonts w:hint="eastAsia"/>
+          <w:sz w:val="24"/>
+        </w:rPr>
+        <w:t>评价课程</w:t>
+      </w:r>
+      <w:r>
+        <w:rPr>
+          <w:rFonts w:hint="eastAsia"/>
+          <w:sz w:val="24"/>
+        </w:rPr>
+        <w:t>等功能的应用</w:t>
+      </w:r>
+      <w:r>
+        <w:rPr>
+          <w:rFonts w:hint="eastAsia"/>
+          <w:sz w:val="24"/>
+        </w:rPr>
+        <w:t>。其中</w:t>
+      </w:r>
+      <w:r>
+        <w:rPr>
+          <w:rFonts w:hint="eastAsia"/>
+          <w:sz w:val="24"/>
+        </w:rPr>
+        <w:t>推荐</w:t>
+      </w:r>
+      <w:r>
+        <w:rPr>
+          <w:rFonts w:hint="eastAsia"/>
+          <w:sz w:val="24"/>
+        </w:rPr>
+        <w:t>选课功能需要建立一个选课模型，以</w:t>
       </w:r>
       <w:r>
         <w:rPr>
@@ -514,7 +584,6 @@
         <w:ind w:left="360"/>
         <w:jc w:val="left"/>
         <w:rPr>
-          <w:rFonts w:hint="eastAsia"/>
           <w:sz w:val="24"/>
         </w:rPr>
       </w:pPr>
@@ -617,14 +686,7 @@
           <w:rFonts w:hint="eastAsia"/>
           <w:sz w:val="24"/>
         </w:rPr>
-        <w:t>，其他为1</w:t>
-      </w:r>
-      <w:r>
-        <w:rPr>
-          <w:rFonts w:hint="eastAsia"/>
-          <w:sz w:val="24"/>
-        </w:rPr>
-        <w:t>；</w:t>
+        <w:t>，其他为1；</w:t>
       </w:r>
     </w:p>
     <w:p>
@@ -785,7 +847,6 @@
         <w:ind w:left="360"/>
         <w:jc w:val="left"/>
         <w:rPr>
-          <w:rFonts w:hint="eastAsia"/>
           <w:sz w:val="24"/>
         </w:rPr>
       </w:pPr>
@@ -999,7 +1060,6 @@
       <w:pPr>
         <w:jc w:val="left"/>
         <w:rPr>
-          <w:rFonts w:hint="eastAsia"/>
           <w:sz w:val="24"/>
         </w:rPr>
       </w:pPr>
@@ -1738,7 +1798,21 @@
           <w:rFonts w:hint="eastAsia"/>
           <w:sz w:val="24"/>
         </w:rPr>
-        <w:t>与是否选课的关系表如下：</w:t>
+        <w:t>与是否选课</w:t>
+      </w:r>
+      <w:r>
+        <w:rPr>
+          <w:rFonts w:hint="eastAsia"/>
+          <w:sz w:val="24"/>
+        </w:rPr>
+        <w:t>填入下表</w:t>
+      </w:r>
+      <w:r>
+        <w:rPr>
+          <w:rFonts w:hint="eastAsia"/>
+          <w:sz w:val="24"/>
+        </w:rPr>
+        <w:t>：</w:t>
       </w:r>
     </w:p>
     <w:tbl>
@@ -2885,7 +2959,6 @@
       <w:pPr>
         <w:jc w:val="left"/>
         <w:rPr>
-          <w:rFonts w:hint="eastAsia"/>
           <w:sz w:val="24"/>
         </w:rPr>
       </w:pPr>
@@ -2940,37 +3013,75 @@
             <w:pPr>
               <w:jc w:val="center"/>
               <w:rPr>
+                <w:sz w:val="24"/>
+              </w:rPr>
+            </w:pPr>
+            <w:r>
+              <w:rPr>
                 <w:rFonts w:hint="eastAsia"/>
                 <w:sz w:val="24"/>
               </w:rPr>
+              <w:t>MDC</w:t>
+            </w:r>
+          </w:p>
+        </w:tc>
+        <w:tc>
+          <w:tcPr>
+            <w:tcW w:w="1382" w:type="dxa"/>
+          </w:tcPr>
+          <w:p>
+            <w:pPr>
+              <w:jc w:val="center"/>
+              <w:rPr>
+                <w:sz w:val="24"/>
+              </w:rPr>
             </w:pPr>
             <w:r>
               <w:rPr>
                 <w:rFonts w:hint="eastAsia"/>
                 <w:sz w:val="24"/>
               </w:rPr>
-              <w:t>MDC</w:t>
-            </w:r>
-          </w:p>
-        </w:tc>
-        <w:tc>
-          <w:tcPr>
-            <w:tcW w:w="1382" w:type="dxa"/>
-          </w:tcPr>
-          <w:p>
-            <w:pPr>
-              <w:jc w:val="center"/>
+              <w:t>MDS</w:t>
+            </w:r>
+          </w:p>
+        </w:tc>
+        <w:tc>
+          <w:tcPr>
+            <w:tcW w:w="1383" w:type="dxa"/>
+          </w:tcPr>
+          <w:p>
+            <w:pPr>
+              <w:jc w:val="center"/>
+              <w:rPr>
+                <w:sz w:val="24"/>
+              </w:rPr>
+            </w:pPr>
+            <w:r>
               <w:rPr>
                 <w:rFonts w:hint="eastAsia"/>
                 <w:sz w:val="24"/>
               </w:rPr>
+              <w:t>MDT</w:t>
+            </w:r>
+          </w:p>
+        </w:tc>
+        <w:tc>
+          <w:tcPr>
+            <w:tcW w:w="1383" w:type="dxa"/>
+          </w:tcPr>
+          <w:p>
+            <w:pPr>
+              <w:jc w:val="center"/>
+              <w:rPr>
+                <w:sz w:val="24"/>
+              </w:rPr>
             </w:pPr>
             <w:r>
               <w:rPr>
                 <w:rFonts w:hint="eastAsia"/>
                 <w:sz w:val="24"/>
               </w:rPr>
-              <w:t>MDS</w:t>
+              <w:t>SR</w:t>
             </w:r>
           </w:p>
         </w:tc>
@@ -2982,16 +3093,15 @@
             <w:pPr>
               <w:jc w:val="center"/>
               <w:rPr>
+                <w:sz w:val="24"/>
+              </w:rPr>
+            </w:pPr>
+            <w:r>
+              <w:rPr>
                 <w:rFonts w:hint="eastAsia"/>
                 <w:sz w:val="24"/>
               </w:rPr>
-            </w:pPr>
-            <w:r>
-              <w:rPr>
-                <w:rFonts w:hint="eastAsia"/>
-                <w:sz w:val="24"/>
-              </w:rPr>
-              <w:t>MDT</w:t>
+              <w:t>CR</w:t>
             </w:r>
           </w:p>
         </w:tc>
@@ -3003,49 +3113,6 @@
             <w:pPr>
               <w:jc w:val="center"/>
               <w:rPr>
-                <w:rFonts w:hint="eastAsia"/>
-                <w:sz w:val="24"/>
-              </w:rPr>
-            </w:pPr>
-            <w:r>
-              <w:rPr>
-                <w:rFonts w:hint="eastAsia"/>
-                <w:sz w:val="24"/>
-              </w:rPr>
-              <w:t>SR</w:t>
-            </w:r>
-          </w:p>
-        </w:tc>
-        <w:tc>
-          <w:tcPr>
-            <w:tcW w:w="1383" w:type="dxa"/>
-          </w:tcPr>
-          <w:p>
-            <w:pPr>
-              <w:jc w:val="center"/>
-              <w:rPr>
-                <w:rFonts w:hint="eastAsia"/>
-                <w:sz w:val="24"/>
-              </w:rPr>
-            </w:pPr>
-            <w:r>
-              <w:rPr>
-                <w:rFonts w:hint="eastAsia"/>
-                <w:sz w:val="24"/>
-              </w:rPr>
-              <w:t>CR</w:t>
-            </w:r>
-          </w:p>
-        </w:tc>
-        <w:tc>
-          <w:tcPr>
-            <w:tcW w:w="1383" w:type="dxa"/>
-          </w:tcPr>
-          <w:p>
-            <w:pPr>
-              <w:jc w:val="center"/>
-              <w:rPr>
-                <w:rFonts w:hint="eastAsia"/>
                 <w:sz w:val="24"/>
               </w:rPr>
             </w:pPr>
@@ -3068,29 +3135,79 @@
             <w:pPr>
               <w:jc w:val="center"/>
               <w:rPr>
+                <w:sz w:val="24"/>
+              </w:rPr>
+            </w:pPr>
+            <w:r>
+              <w:rPr>
+                <w:sz w:val="24"/>
+              </w:rPr>
+              <w:t>X1</w:t>
+            </w:r>
+          </w:p>
+        </w:tc>
+        <w:tc>
+          <w:tcPr>
+            <w:tcW w:w="1382" w:type="dxa"/>
+          </w:tcPr>
+          <w:p>
+            <w:pPr>
+              <w:jc w:val="center"/>
+              <w:rPr>
+                <w:sz w:val="24"/>
+              </w:rPr>
+            </w:pPr>
+            <w:r>
+              <w:rPr>
+                <w:sz w:val="24"/>
+              </w:rPr>
+              <w:t>X</w:t>
+            </w:r>
+            <w:r>
+              <w:rPr>
                 <w:rFonts w:hint="eastAsia"/>
                 <w:sz w:val="24"/>
               </w:rPr>
-            </w:pPr>
-            <w:r>
-              <w:rPr>
-                <w:sz w:val="24"/>
-              </w:rPr>
-              <w:t>X1</w:t>
-            </w:r>
-          </w:p>
-        </w:tc>
-        <w:tc>
-          <w:tcPr>
-            <w:tcW w:w="1382" w:type="dxa"/>
-          </w:tcPr>
-          <w:p>
-            <w:pPr>
-              <w:jc w:val="center"/>
+              <w:t>2</w:t>
+            </w:r>
+          </w:p>
+        </w:tc>
+        <w:tc>
+          <w:tcPr>
+            <w:tcW w:w="1383" w:type="dxa"/>
+          </w:tcPr>
+          <w:p>
+            <w:pPr>
+              <w:jc w:val="center"/>
+              <w:rPr>
+                <w:sz w:val="24"/>
+              </w:rPr>
+            </w:pPr>
+            <w:r>
+              <w:rPr>
+                <w:sz w:val="24"/>
+              </w:rPr>
+              <w:t>X</w:t>
+            </w:r>
+            <w:r>
               <w:rPr>
                 <w:rFonts w:hint="eastAsia"/>
                 <w:sz w:val="24"/>
               </w:rPr>
+              <w:t>3</w:t>
+            </w:r>
+          </w:p>
+        </w:tc>
+        <w:tc>
+          <w:tcPr>
+            <w:tcW w:w="1383" w:type="dxa"/>
+          </w:tcPr>
+          <w:p>
+            <w:pPr>
+              <w:jc w:val="center"/>
+              <w:rPr>
+                <w:sz w:val="24"/>
+              </w:rPr>
             </w:pPr>
             <w:r>
               <w:rPr>
@@ -3103,7 +3220,7 @@
                 <w:rFonts w:hint="eastAsia"/>
                 <w:sz w:val="24"/>
               </w:rPr>
-              <w:t>2</w:t>
+              <w:t>4</w:t>
             </w:r>
           </w:p>
         </w:tc>
@@ -3115,22 +3232,21 @@
             <w:pPr>
               <w:jc w:val="center"/>
               <w:rPr>
+                <w:sz w:val="24"/>
+              </w:rPr>
+            </w:pPr>
+            <w:r>
+              <w:rPr>
+                <w:sz w:val="24"/>
+              </w:rPr>
+              <w:t>X</w:t>
+            </w:r>
+            <w:r>
+              <w:rPr>
                 <w:rFonts w:hint="eastAsia"/>
                 <w:sz w:val="24"/>
               </w:rPr>
-            </w:pPr>
-            <w:r>
-              <w:rPr>
-                <w:sz w:val="24"/>
-              </w:rPr>
-              <w:t>X</w:t>
-            </w:r>
-            <w:r>
-              <w:rPr>
-                <w:rFonts w:hint="eastAsia"/>
-                <w:sz w:val="24"/>
-              </w:rPr>
-              <w:t>3</w:t>
+              <w:t>5</w:t>
             </w:r>
           </w:p>
         </w:tc>
@@ -3142,61 +3258,6 @@
             <w:pPr>
               <w:jc w:val="center"/>
               <w:rPr>
-                <w:rFonts w:hint="eastAsia"/>
-                <w:sz w:val="24"/>
-              </w:rPr>
-            </w:pPr>
-            <w:r>
-              <w:rPr>
-                <w:sz w:val="24"/>
-              </w:rPr>
-              <w:t>X</w:t>
-            </w:r>
-            <w:r>
-              <w:rPr>
-                <w:rFonts w:hint="eastAsia"/>
-                <w:sz w:val="24"/>
-              </w:rPr>
-              <w:t>4</w:t>
-            </w:r>
-          </w:p>
-        </w:tc>
-        <w:tc>
-          <w:tcPr>
-            <w:tcW w:w="1383" w:type="dxa"/>
-          </w:tcPr>
-          <w:p>
-            <w:pPr>
-              <w:jc w:val="center"/>
-              <w:rPr>
-                <w:rFonts w:hint="eastAsia"/>
-                <w:sz w:val="24"/>
-              </w:rPr>
-            </w:pPr>
-            <w:r>
-              <w:rPr>
-                <w:sz w:val="24"/>
-              </w:rPr>
-              <w:t>X</w:t>
-            </w:r>
-            <w:r>
-              <w:rPr>
-                <w:rFonts w:hint="eastAsia"/>
-                <w:sz w:val="24"/>
-              </w:rPr>
-              <w:t>5</w:t>
-            </w:r>
-          </w:p>
-        </w:tc>
-        <w:tc>
-          <w:tcPr>
-            <w:tcW w:w="1383" w:type="dxa"/>
-          </w:tcPr>
-          <w:p>
-            <w:pPr>
-              <w:jc w:val="center"/>
-              <w:rPr>
-                <w:rFonts w:hint="eastAsia"/>
                 <w:sz w:val="24"/>
               </w:rPr>
             </w:pPr>
@@ -3262,11 +3323,58 @@
     </w:p>
     <w:p>
       <w:pPr>
-        <w:jc w:val="left"/>
-        <w:rPr>
-          <w:sz w:val="24"/>
-        </w:rPr>
-      </w:pPr>
+        <w:jc w:val="center"/>
+        <w:rPr>
+          <w:sz w:val="24"/>
+        </w:rPr>
+      </w:pPr>
+      <w:r>
+        <w:rPr>
+          <w:noProof/>
+          <w:sz w:val="24"/>
+        </w:rPr>
+        <w:drawing>
+          <wp:inline distT="0" distB="0" distL="0" distR="0" wp14:anchorId="3E12F1B3" wp14:editId="77CF27E1">
+            <wp:extent cx="3623392" cy="4584700"/>
+            <wp:effectExtent l="0" t="0" r="0" b="6350"/>
+            <wp:docPr id="2" name="图片 2"/>
+            <wp:cNvGraphicFramePr>
+              <a:graphicFrameLocks xmlns:a="http://schemas.openxmlformats.org/drawingml/2006/main" noChangeAspect="1"/>
+            </wp:cNvGraphicFramePr>
+            <a:graphic xmlns:a="http://schemas.openxmlformats.org/drawingml/2006/main">
+              <a:graphicData uri="http://schemas.openxmlformats.org/drawingml/2006/picture">
+                <pic:pic xmlns:pic="http://schemas.openxmlformats.org/drawingml/2006/picture">
+                  <pic:nvPicPr>
+                    <pic:cNvPr id="2" name="selectCourseModel.png"/>
+                    <pic:cNvPicPr/>
+                  </pic:nvPicPr>
+                  <pic:blipFill>
+                    <a:blip r:embed="rId6">
+                      <a:extLst>
+                        <a:ext uri="{28A0092B-C50C-407E-A947-70E740481C1C}">
+                          <a14:useLocalDpi xmlns:a14="http://schemas.microsoft.com/office/drawing/2010/main" val="0"/>
+                        </a:ext>
+                      </a:extLst>
+                    </a:blip>
+                    <a:stretch>
+                      <a:fillRect/>
+                    </a:stretch>
+                  </pic:blipFill>
+                  <pic:spPr>
+                    <a:xfrm>
+                      <a:off x="0" y="0"/>
+                      <a:ext cx="3635388" cy="4599879"/>
+                    </a:xfrm>
+                    <a:prstGeom prst="rect">
+                      <a:avLst/>
+                    </a:prstGeom>
+                  </pic:spPr>
+                </pic:pic>
+              </a:graphicData>
+            </a:graphic>
+          </wp:inline>
+        </w:drawing>
+      </w:r>
     </w:p>
     <w:p>
       <w:pPr>
@@ -3278,6 +3386,7 @@
     </w:p>
     <w:p>
       <w:pPr>
+        <w:ind w:firstLineChars="200" w:firstLine="480"/>
         <w:jc w:val="left"/>
         <w:rPr>
           <w:sz w:val="24"/>
@@ -3294,81 +3403,194 @@
           <w:rFonts w:hint="eastAsia"/>
           <w:sz w:val="24"/>
         </w:rPr>
-        <w:t>因为</w:t>
-      </w:r>
-      <w:r>
-        <w:rPr>
-          <w:rFonts w:hint="eastAsia"/>
-          <w:sz w:val="24"/>
-        </w:rPr>
-        <w:t>可选的课程数是有限的，所以对于模型判断为可选的课程，需要进一步衡量</w:t>
-      </w:r>
-      <w:r>
-        <w:rPr>
-          <w:rFonts w:hint="eastAsia"/>
-          <w:b/>
-          <w:sz w:val="24"/>
-        </w:rPr>
-        <w:t>推荐度</w:t>
-      </w:r>
-      <w:r>
-        <w:rPr>
-          <w:rFonts w:hint="eastAsia"/>
-          <w:sz w:val="24"/>
-        </w:rPr>
-        <w:t>，我们以信息增益为权重</w:t>
-      </w:r>
-      <w:r>
-        <w:rPr>
-          <w:rFonts w:hint="eastAsia"/>
-          <w:sz w:val="24"/>
-        </w:rPr>
-        <w:t>进行线性回归，得到推荐度的模型：</w:t>
+        <w:t>对于决策树模型判断为</w:t>
+      </w:r>
+      <w:proofErr w:type="gramStart"/>
+      <w:r>
+        <w:rPr>
+          <w:rFonts w:hint="eastAsia"/>
+          <w:sz w:val="24"/>
+        </w:rPr>
+        <w:t>不</w:t>
+      </w:r>
+      <w:proofErr w:type="gramEnd"/>
+      <w:r>
+        <w:rPr>
+          <w:rFonts w:hint="eastAsia"/>
+          <w:sz w:val="24"/>
+        </w:rPr>
+        <w:t>可选的课程</w:t>
+      </w:r>
+      <w:r>
+        <w:rPr>
+          <w:rFonts w:hint="eastAsia"/>
+          <w:sz w:val="24"/>
+        </w:rPr>
+        <w:t>，</w:t>
+      </w:r>
+      <w:r>
+        <w:rPr>
+          <w:rFonts w:hint="eastAsia"/>
+          <w:sz w:val="24"/>
+        </w:rPr>
+        <w:t>将其排在所有可选课程的后面，</w:t>
+      </w:r>
+      <w:proofErr w:type="gramStart"/>
+      <w:r>
+        <w:rPr>
+          <w:rFonts w:hint="eastAsia"/>
+          <w:sz w:val="24"/>
+        </w:rPr>
+        <w:t>推荐度置为</w:t>
+      </w:r>
+      <w:proofErr w:type="gramEnd"/>
+      <w:r>
+        <w:rPr>
+          <w:rFonts w:hint="eastAsia"/>
+          <w:sz w:val="24"/>
+        </w:rPr>
+        <w:t>0；而</w:t>
+      </w:r>
+      <w:r>
+        <w:rPr>
+          <w:rFonts w:hint="eastAsia"/>
+          <w:sz w:val="24"/>
+        </w:rPr>
+        <w:t>对于</w:t>
+      </w:r>
+      <w:r>
+        <w:rPr>
+          <w:rFonts w:hint="eastAsia"/>
+          <w:sz w:val="24"/>
+        </w:rPr>
+        <w:t>决策树</w:t>
+      </w:r>
+      <w:r>
+        <w:rPr>
+          <w:rFonts w:hint="eastAsia"/>
+          <w:sz w:val="24"/>
+        </w:rPr>
+        <w:t>模型判断为可选的课程，需要进一步衡量推荐度</w:t>
+      </w:r>
+      <w:r>
+        <w:rPr>
+          <w:rFonts w:hint="eastAsia"/>
+          <w:sz w:val="24"/>
+        </w:rPr>
+        <w:t>进行排序</w:t>
+      </w:r>
+      <w:r>
+        <w:rPr>
+          <w:rFonts w:hint="eastAsia"/>
+          <w:sz w:val="24"/>
+        </w:rPr>
+        <w:t>，我们以</w:t>
+      </w:r>
+      <w:r>
+        <w:rPr>
+          <w:rFonts w:hint="eastAsia"/>
+          <w:sz w:val="24"/>
+        </w:rPr>
+        <w:t>归一化后的</w:t>
+      </w:r>
+      <w:r>
+        <w:rPr>
+          <w:rFonts w:hint="eastAsia"/>
+          <w:sz w:val="24"/>
+        </w:rPr>
+        <w:t>信息增益</w:t>
+      </w:r>
+      <w:r>
+        <w:rPr>
+          <w:rFonts w:hint="eastAsia"/>
+          <w:sz w:val="24"/>
+        </w:rPr>
+        <w:t>值</w:t>
+      </w:r>
+      <w:r>
+        <w:rPr>
+          <w:rFonts w:hint="eastAsia"/>
+          <w:sz w:val="24"/>
+        </w:rPr>
+        <w:t>为权重</w:t>
+      </w:r>
+      <w:r>
+        <w:rPr>
+          <w:rFonts w:hint="eastAsia"/>
+          <w:sz w:val="24"/>
+        </w:rPr>
+        <w:t>(依次记为λ1，λ</w:t>
+      </w:r>
+      <w:r>
+        <w:rPr>
+          <w:sz w:val="24"/>
+        </w:rPr>
+        <w:t>2,..)</w:t>
+      </w:r>
+      <w:r>
+        <w:rPr>
+          <w:rFonts w:hint="eastAsia"/>
+          <w:sz w:val="24"/>
+        </w:rPr>
+        <w:t>进行线性</w:t>
+      </w:r>
+      <w:r>
+        <w:rPr>
+          <w:rFonts w:hint="eastAsia"/>
+          <w:sz w:val="24"/>
+        </w:rPr>
+        <w:t>模拟</w:t>
+      </w:r>
+      <w:r>
+        <w:rPr>
+          <w:rFonts w:hint="eastAsia"/>
+          <w:sz w:val="24"/>
+        </w:rPr>
+        <w:t>，得到推荐度的模型：</w:t>
       </w:r>
     </w:p>
     <w:p>
       <w:pPr>
-        <w:jc w:val="left"/>
-        <w:rPr>
-          <w:sz w:val="24"/>
-        </w:rPr>
-      </w:pPr>
-      <w:r>
-        <w:rPr>
-          <w:rFonts w:hint="eastAsia"/>
-          <w:sz w:val="24"/>
-        </w:rPr>
-        <w:t xml:space="preserve">  </w:t>
-      </w:r>
-      <w:r>
-        <w:rPr>
-          <w:sz w:val="24"/>
-        </w:rPr>
-        <w:t xml:space="preserve">RD </w:t>
-      </w:r>
-      <w:r>
-        <w:rPr>
-          <w:rFonts w:hint="eastAsia"/>
-          <w:sz w:val="24"/>
-        </w:rPr>
-        <w:t>=</w:t>
-      </w:r>
-      <w:r>
-        <w:rPr>
-          <w:sz w:val="24"/>
-        </w:rPr>
-        <w:t xml:space="preserve"> MDC*X1 + MDS*X2 + MDT*X3 + (100%-SR)</w:t>
-      </w:r>
-      <w:r>
-        <w:rPr>
-          <w:sz w:val="24"/>
-        </w:rPr>
-        <w:t>/100% * X4</w:t>
+        <w:ind w:firstLineChars="200" w:firstLine="420"/>
+        <w:jc w:val="center"/>
+        <w:rPr>
+          <w:rFonts w:hint="eastAsia"/>
+          <w:sz w:val="24"/>
+        </w:rPr>
+      </w:pPr>
+      <w:r>
+        <w:rPr>
+          <w:position w:val="-30"/>
+        </w:rPr>
+        <w:object w:dxaOrig="3660" w:dyaOrig="680">
+          <v:shapetype id="_x0000_t75" coordsize="21600,21600" o:spt="75" o:preferrelative="t" path="m@4@5l@4@11@9@11@9@5xe" filled="f" stroked="f">
+            <v:stroke joinstyle="miter"/>
+            <v:formulas>
+              <v:f eqn="if lineDrawn pixelLineWidth 0"/>
+              <v:f eqn="sum @0 1 0"/>
+              <v:f eqn="sum 0 0 @1"/>
+              <v:f eqn="prod @2 1 2"/>
+              <v:f eqn="prod @3 21600 pixelWidth"/>
+              <v:f eqn="prod @3 21600 pixelHeight"/>
+              <v:f eqn="sum @0 0 1"/>
+              <v:f eqn="prod @6 1 2"/>
+              <v:f eqn="prod @7 21600 pixelWidth"/>
+              <v:f eqn="sum @8 21600 0"/>
+              <v:f eqn="prod @7 21600 pixelHeight"/>
+              <v:f eqn="sum @10 21600 0"/>
+            </v:formulas>
+            <v:path o:extrusionok="f" gradientshapeok="t" o:connecttype="rect"/>
+            <o:lock v:ext="edit" aspectratio="t"/>
+          </v:shapetype>
+          <v:shape id="_x0000_i1025" type="#_x0000_t75" style="width:183pt;height:34pt" o:ole="">
+            <v:imagedata r:id="rId7" o:title=""/>
+          </v:shape>
+          <o:OLEObject Type="Embed" ProgID="Equation.DSMT4" ShapeID="_x0000_i1025" DrawAspect="Content" ObjectID="_1585470334" r:id="rId8"/>
+        </w:object>
       </w:r>
     </w:p>
     <w:p>
       <w:pPr>
-        <w:ind w:left="420" w:firstLine="420"/>
         <w:jc w:val="left"/>
         <w:rPr>
           <w:sz w:val="24"/>
@@ -3376,42 +3598,18 @@
       </w:pPr>
       <w:r>
         <w:rPr>
-          <w:sz w:val="24"/>
-        </w:rPr>
-        <w:t>+ |CR-3|</w:t>
-      </w:r>
-      <w:r>
-        <w:rPr>
-          <w:rFonts w:hint="eastAsia"/>
-          <w:sz w:val="24"/>
-        </w:rPr>
-        <w:t>*</w:t>
-      </w:r>
-      <w:r>
-        <w:rPr>
-          <w:sz w:val="24"/>
-        </w:rPr>
-        <w:t>X5</w:t>
-      </w:r>
-      <w:r>
-        <w:rPr>
-          <w:rFonts w:hint="eastAsia"/>
-          <w:sz w:val="24"/>
-        </w:rPr>
-        <w:t>+</w:t>
-      </w:r>
-      <w:r>
-        <w:rPr>
-          <w:sz w:val="24"/>
-        </w:rPr>
-        <w:t>TC*X6</w:t>
-      </w:r>
+          <w:rFonts w:hint="eastAsia"/>
+          <w:sz w:val="24"/>
+        </w:rPr>
+        <w:t xml:space="preserve"> </w:t>
+      </w:r>
+      <w:bookmarkStart w:id="0" w:name="_GoBack"/>
+      <w:bookmarkEnd w:id="0"/>
     </w:p>
     <w:p>
       <w:pPr>
         <w:jc w:val="left"/>
         <w:rPr>
-          <w:rFonts w:hint="eastAsia"/>
           <w:sz w:val="24"/>
         </w:rPr>
       </w:pPr>
@@ -3428,8 +3626,6 @@
         </w:rPr>
         <w:t>最后，假设可选课程数为X，则按照推荐度的值由大到小排名，选取前X门课程；</w:t>
       </w:r>
-      <w:bookmarkStart w:id="0" w:name="_GoBack"/>
-      <w:bookmarkEnd w:id="0"/>
     </w:p>
     <w:sectPr>
       <w:pgSz w:w="11906" w:h="16838"/>
